--- a/Requisitos.docx
+++ b/Requisitos.docx
@@ -3473,6 +3473,23 @@
               <w:t>Rol</w:t>
             </w:r>
           </w:p>
+          <w:p>
+            <w:pPr>
+              <w:pStyle w:val="Default"/>
+              <w:rPr>
+                <w:sz w:val="23"/>
+                <w:szCs w:val="23"/>
+                <w:u w:val="single"/>
+              </w:rPr>
+            </w:pPr>
+            <w:r>
+              <w:rPr>
+                <w:sz w:val="23"/>
+                <w:szCs w:val="23"/>
+              </w:rPr>
+              <w:t>Activo</w:t>
+            </w:r>
+          </w:p>
         </w:tc>
       </w:tr>
       <w:tr>
@@ -5183,7 +5200,6 @@
                 <w:sz w:val="23"/>
                 <w:szCs w:val="23"/>
               </w:rPr>
-              <w:lastRenderedPageBreak/>
               <w:t>IRQ-</w:t>
             </w:r>
             <w:r>

--- a/Requisitos.docx
+++ b/Requisitos.docx
@@ -11374,7 +11374,7 @@
                 <w:sz w:val="23"/>
                 <w:szCs w:val="23"/>
               </w:rPr>
-              <w:t>Ser administrador o el propietario de la cuenta a eliminar</w:t>
+              <w:t>Ser administrador</w:t>
             </w:r>
           </w:p>
         </w:tc>

--- a/Requisitos.docx
+++ b/Requisitos.docx
@@ -267,7 +267,23 @@
           <w:sz w:val="24"/>
           <w:szCs w:val="24"/>
         </w:rPr>
-        <w:t>Se pretende que el sistema implemente una herramienta para gestionar riesgos con funcionalidad básica, en el lenguaje de programación que prefiera y la haga open source.</w:t>
+        <w:t xml:space="preserve">Se pretende que el sistema implemente una herramienta para gestionar riesgos con funcionalidad básica, en el lenguaje de programación que prefiera y la haga open </w:t>
+      </w:r>
+      <w:proofErr w:type="spellStart"/>
+      <w:r>
+        <w:rPr>
+          <w:sz w:val="24"/>
+          <w:szCs w:val="24"/>
+        </w:rPr>
+        <w:t>source</w:t>
+      </w:r>
+      <w:proofErr w:type="spellEnd"/>
+      <w:r>
+        <w:rPr>
+          <w:sz w:val="24"/>
+          <w:szCs w:val="24"/>
+        </w:rPr>
+        <w:t>.</w:t>
       </w:r>
     </w:p>
     <w:p>
@@ -695,7 +711,37 @@
           <w:sz w:val="24"/>
           <w:szCs w:val="24"/>
         </w:rPr>
-        <w:t>Despliegue: Mediante el uso de Docker, mas concretamente Docker-Compose para desplegar dos contenedores, uno con la base de datos y otro con el servidor encargado de mantener la aplicación.</w:t>
+        <w:t xml:space="preserve">Despliegue: Mediante el uso de Docker, </w:t>
+      </w:r>
+      <w:r>
+        <w:rPr>
+          <w:sz w:val="24"/>
+          <w:szCs w:val="24"/>
+        </w:rPr>
+        <w:t>más</w:t>
+      </w:r>
+      <w:r>
+        <w:rPr>
+          <w:sz w:val="24"/>
+          <w:szCs w:val="24"/>
+        </w:rPr>
+        <w:t xml:space="preserve"> concretamente Docker-</w:t>
+      </w:r>
+      <w:proofErr w:type="spellStart"/>
+      <w:r>
+        <w:rPr>
+          <w:sz w:val="24"/>
+          <w:szCs w:val="24"/>
+        </w:rPr>
+        <w:t>Compose</w:t>
+      </w:r>
+      <w:proofErr w:type="spellEnd"/>
+      <w:r>
+        <w:rPr>
+          <w:sz w:val="24"/>
+          <w:szCs w:val="24"/>
+        </w:rPr>
+        <w:t xml:space="preserve"> para desplegar dos contenedores, uno con la base de datos y otro con el servidor encargado de mantener la aplicación.</w:t>
       </w:r>
     </w:p>
     <w:p>
@@ -727,7 +773,23 @@
           <w:sz w:val="24"/>
           <w:szCs w:val="24"/>
         </w:rPr>
-        <w:t>Back: En un principio usaré Python junto al framework Flask y la base de datos más apta para dicho framework (así puedo practicar con él ya que se usa en la aplicación de SOA del máster). En caso de no verme capaz usaré PHP junto al framework CakePHP con el que tengo más rodaje junto a una base de datos de MySQL.</w:t>
+        <w:t xml:space="preserve">Back: En un principio usaré Python junto al framework </w:t>
+      </w:r>
+      <w:proofErr w:type="spellStart"/>
+      <w:r>
+        <w:rPr>
+          <w:sz w:val="24"/>
+          <w:szCs w:val="24"/>
+        </w:rPr>
+        <w:t>Flask</w:t>
+      </w:r>
+      <w:proofErr w:type="spellEnd"/>
+      <w:r>
+        <w:rPr>
+          <w:sz w:val="24"/>
+          <w:szCs w:val="24"/>
+        </w:rPr>
+        <w:t xml:space="preserve"> y la base de datos más apta para dicho framework (así puedo practicar con él ya que se usa en la aplicación de SOA del máster). En caso de no verme capaz usaré PHP junto al framework CakePHP con el que tengo más rodaje junto a una base de datos de MySQL.</w:t>
       </w:r>
     </w:p>
     <w:p>
@@ -7444,16 +7506,29 @@
                 <w:szCs w:val="23"/>
               </w:rPr>
             </w:pPr>
-            <w:r>
-              <w:rPr>
-                <w:rFonts w:ascii="Times New Roman" w:hAnsi="Times New Roman" w:cs="Times New Roman"/>
-                <w:b/>
-                <w:bCs/>
-                <w:color w:val="000000"/>
-                <w:sz w:val="23"/>
-                <w:szCs w:val="23"/>
-              </w:rPr>
-              <w:t xml:space="preserve">Poscondición </w:t>
+            <w:proofErr w:type="spellStart"/>
+            <w:r>
+              <w:rPr>
+                <w:rFonts w:ascii="Times New Roman" w:hAnsi="Times New Roman" w:cs="Times New Roman"/>
+                <w:b/>
+                <w:bCs/>
+                <w:color w:val="000000"/>
+                <w:sz w:val="23"/>
+                <w:szCs w:val="23"/>
+              </w:rPr>
+              <w:t>Poscondición</w:t>
+            </w:r>
+            <w:proofErr w:type="spellEnd"/>
+            <w:r>
+              <w:rPr>
+                <w:rFonts w:ascii="Times New Roman" w:hAnsi="Times New Roman" w:cs="Times New Roman"/>
+                <w:b/>
+                <w:bCs/>
+                <w:color w:val="000000"/>
+                <w:sz w:val="23"/>
+                <w:szCs w:val="23"/>
+              </w:rPr>
+              <w:t xml:space="preserve"> </w:t>
             </w:r>
           </w:p>
         </w:tc>
@@ -8786,8 +8861,21 @@
                 <w:sz w:val="23"/>
                 <w:szCs w:val="23"/>
               </w:rPr>
-              <w:t>Se da permiso a acceder al resto de la app</w:t>
-            </w:r>
+              <w:t xml:space="preserve">Se da permiso a acceder al resto de la </w:t>
+            </w:r>
+            <w:proofErr w:type="gramStart"/>
+            <w:r>
+              <w:rPr>
+                <w:rFonts w:ascii="Times New Roman" w:hAnsi="Times New Roman" w:cs="Times New Roman"/>
+                <w:b/>
+                <w:bCs/>
+                <w:color w:val="000000"/>
+                <w:sz w:val="23"/>
+                <w:szCs w:val="23"/>
+              </w:rPr>
+              <w:t>app</w:t>
+            </w:r>
+            <w:proofErr w:type="gramEnd"/>
           </w:p>
         </w:tc>
       </w:tr>
@@ -8981,16 +9069,29 @@
                 <w:szCs w:val="23"/>
               </w:rPr>
             </w:pPr>
-            <w:r>
-              <w:rPr>
-                <w:rFonts w:ascii="Times New Roman" w:hAnsi="Times New Roman" w:cs="Times New Roman"/>
-                <w:b/>
-                <w:bCs/>
-                <w:color w:val="000000"/>
-                <w:sz w:val="23"/>
-                <w:szCs w:val="23"/>
-              </w:rPr>
-              <w:t xml:space="preserve">Poscondición </w:t>
+            <w:proofErr w:type="spellStart"/>
+            <w:r>
+              <w:rPr>
+                <w:rFonts w:ascii="Times New Roman" w:hAnsi="Times New Roman" w:cs="Times New Roman"/>
+                <w:b/>
+                <w:bCs/>
+                <w:color w:val="000000"/>
+                <w:sz w:val="23"/>
+                <w:szCs w:val="23"/>
+              </w:rPr>
+              <w:t>Poscondición</w:t>
+            </w:r>
+            <w:proofErr w:type="spellEnd"/>
+            <w:r>
+              <w:rPr>
+                <w:rFonts w:ascii="Times New Roman" w:hAnsi="Times New Roman" w:cs="Times New Roman"/>
+                <w:b/>
+                <w:bCs/>
+                <w:color w:val="000000"/>
+                <w:sz w:val="23"/>
+                <w:szCs w:val="23"/>
+              </w:rPr>
+              <w:t xml:space="preserve"> </w:t>
             </w:r>
           </w:p>
         </w:tc>
@@ -10475,16 +10576,29 @@
                 <w:szCs w:val="23"/>
               </w:rPr>
             </w:pPr>
-            <w:r>
-              <w:rPr>
-                <w:rFonts w:ascii="Times New Roman" w:hAnsi="Times New Roman" w:cs="Times New Roman"/>
-                <w:b/>
-                <w:bCs/>
-                <w:color w:val="000000"/>
-                <w:sz w:val="23"/>
-                <w:szCs w:val="23"/>
-              </w:rPr>
-              <w:t xml:space="preserve">Poscondición </w:t>
+            <w:proofErr w:type="spellStart"/>
+            <w:r>
+              <w:rPr>
+                <w:rFonts w:ascii="Times New Roman" w:hAnsi="Times New Roman" w:cs="Times New Roman"/>
+                <w:b/>
+                <w:bCs/>
+                <w:color w:val="000000"/>
+                <w:sz w:val="23"/>
+                <w:szCs w:val="23"/>
+              </w:rPr>
+              <w:t>Poscondición</w:t>
+            </w:r>
+            <w:proofErr w:type="spellEnd"/>
+            <w:r>
+              <w:rPr>
+                <w:rFonts w:ascii="Times New Roman" w:hAnsi="Times New Roman" w:cs="Times New Roman"/>
+                <w:b/>
+                <w:bCs/>
+                <w:color w:val="000000"/>
+                <w:sz w:val="23"/>
+                <w:szCs w:val="23"/>
+              </w:rPr>
+              <w:t xml:space="preserve"> </w:t>
             </w:r>
           </w:p>
         </w:tc>
@@ -11950,16 +12064,29 @@
                 <w:szCs w:val="23"/>
               </w:rPr>
             </w:pPr>
-            <w:r>
-              <w:rPr>
-                <w:rFonts w:ascii="Times New Roman" w:hAnsi="Times New Roman" w:cs="Times New Roman"/>
-                <w:b/>
-                <w:bCs/>
-                <w:color w:val="000000"/>
-                <w:sz w:val="23"/>
-                <w:szCs w:val="23"/>
-              </w:rPr>
-              <w:t xml:space="preserve">Poscondición </w:t>
+            <w:proofErr w:type="spellStart"/>
+            <w:r>
+              <w:rPr>
+                <w:rFonts w:ascii="Times New Roman" w:hAnsi="Times New Roman" w:cs="Times New Roman"/>
+                <w:b/>
+                <w:bCs/>
+                <w:color w:val="000000"/>
+                <w:sz w:val="23"/>
+                <w:szCs w:val="23"/>
+              </w:rPr>
+              <w:t>Poscondición</w:t>
+            </w:r>
+            <w:proofErr w:type="spellEnd"/>
+            <w:r>
+              <w:rPr>
+                <w:rFonts w:ascii="Times New Roman" w:hAnsi="Times New Roman" w:cs="Times New Roman"/>
+                <w:b/>
+                <w:bCs/>
+                <w:color w:val="000000"/>
+                <w:sz w:val="23"/>
+                <w:szCs w:val="23"/>
+              </w:rPr>
+              <w:t xml:space="preserve"> </w:t>
             </w:r>
           </w:p>
         </w:tc>
@@ -12289,7 +12416,16 @@
                 <w:sz w:val="23"/>
                 <w:szCs w:val="23"/>
               </w:rPr>
-              <w:t>Un administrador no puede borrar la cuenta de otro adminsitrador</w:t>
+              <w:t xml:space="preserve">Un administrador no puede borrar la cuenta de otro </w:t>
+            </w:r>
+            <w:r>
+              <w:rPr>
+                <w:rFonts w:ascii="Times New Roman" w:hAnsi="Times New Roman" w:cs="Times New Roman"/>
+                <w:color w:val="000000"/>
+                <w:sz w:val="23"/>
+                <w:szCs w:val="23"/>
+              </w:rPr>
+              <w:t>administrador</w:t>
             </w:r>
           </w:p>
         </w:tc>
@@ -13454,16 +13590,29 @@
                 <w:szCs w:val="23"/>
               </w:rPr>
             </w:pPr>
-            <w:r>
-              <w:rPr>
-                <w:rFonts w:ascii="Times New Roman" w:hAnsi="Times New Roman" w:cs="Times New Roman"/>
-                <w:b/>
-                <w:bCs/>
-                <w:color w:val="000000"/>
-                <w:sz w:val="23"/>
-                <w:szCs w:val="23"/>
-              </w:rPr>
-              <w:t xml:space="preserve">Poscondición </w:t>
+            <w:proofErr w:type="spellStart"/>
+            <w:r>
+              <w:rPr>
+                <w:rFonts w:ascii="Times New Roman" w:hAnsi="Times New Roman" w:cs="Times New Roman"/>
+                <w:b/>
+                <w:bCs/>
+                <w:color w:val="000000"/>
+                <w:sz w:val="23"/>
+                <w:szCs w:val="23"/>
+              </w:rPr>
+              <w:t>Poscondición</w:t>
+            </w:r>
+            <w:proofErr w:type="spellEnd"/>
+            <w:r>
+              <w:rPr>
+                <w:rFonts w:ascii="Times New Roman" w:hAnsi="Times New Roman" w:cs="Times New Roman"/>
+                <w:b/>
+                <w:bCs/>
+                <w:color w:val="000000"/>
+                <w:sz w:val="23"/>
+                <w:szCs w:val="23"/>
+              </w:rPr>
+              <w:t xml:space="preserve"> </w:t>
             </w:r>
           </w:p>
         </w:tc>
@@ -14957,16 +15106,29 @@
                 <w:szCs w:val="23"/>
               </w:rPr>
             </w:pPr>
-            <w:r>
-              <w:rPr>
-                <w:rFonts w:ascii="Times New Roman" w:hAnsi="Times New Roman" w:cs="Times New Roman"/>
-                <w:b/>
-                <w:bCs/>
-                <w:color w:val="000000"/>
-                <w:sz w:val="23"/>
-                <w:szCs w:val="23"/>
-              </w:rPr>
-              <w:t xml:space="preserve">Poscondición </w:t>
+            <w:proofErr w:type="spellStart"/>
+            <w:r>
+              <w:rPr>
+                <w:rFonts w:ascii="Times New Roman" w:hAnsi="Times New Roman" w:cs="Times New Roman"/>
+                <w:b/>
+                <w:bCs/>
+                <w:color w:val="000000"/>
+                <w:sz w:val="23"/>
+                <w:szCs w:val="23"/>
+              </w:rPr>
+              <w:t>Poscondición</w:t>
+            </w:r>
+            <w:proofErr w:type="spellEnd"/>
+            <w:r>
+              <w:rPr>
+                <w:rFonts w:ascii="Times New Roman" w:hAnsi="Times New Roman" w:cs="Times New Roman"/>
+                <w:b/>
+                <w:bCs/>
+                <w:color w:val="000000"/>
+                <w:sz w:val="23"/>
+                <w:szCs w:val="23"/>
+              </w:rPr>
+              <w:t xml:space="preserve"> </w:t>
             </w:r>
           </w:p>
         </w:tc>
@@ -16608,16 +16770,29 @@
                 <w:szCs w:val="23"/>
               </w:rPr>
             </w:pPr>
-            <w:r>
-              <w:rPr>
-                <w:rFonts w:ascii="Times New Roman" w:hAnsi="Times New Roman" w:cs="Times New Roman"/>
-                <w:b/>
-                <w:bCs/>
-                <w:color w:val="000000"/>
-                <w:sz w:val="23"/>
-                <w:szCs w:val="23"/>
-              </w:rPr>
-              <w:t xml:space="preserve">Poscondición </w:t>
+            <w:proofErr w:type="spellStart"/>
+            <w:r>
+              <w:rPr>
+                <w:rFonts w:ascii="Times New Roman" w:hAnsi="Times New Roman" w:cs="Times New Roman"/>
+                <w:b/>
+                <w:bCs/>
+                <w:color w:val="000000"/>
+                <w:sz w:val="23"/>
+                <w:szCs w:val="23"/>
+              </w:rPr>
+              <w:t>Poscondición</w:t>
+            </w:r>
+            <w:proofErr w:type="spellEnd"/>
+            <w:r>
+              <w:rPr>
+                <w:rFonts w:ascii="Times New Roman" w:hAnsi="Times New Roman" w:cs="Times New Roman"/>
+                <w:b/>
+                <w:bCs/>
+                <w:color w:val="000000"/>
+                <w:sz w:val="23"/>
+                <w:szCs w:val="23"/>
+              </w:rPr>
+              <w:t xml:space="preserve"> </w:t>
             </w:r>
           </w:p>
         </w:tc>
@@ -17412,7 +17587,27 @@
                 <w:sz w:val="23"/>
                 <w:szCs w:val="23"/>
               </w:rPr>
-              <w:t>Se podrá pasar a pdf una tabla</w:t>
+              <w:t xml:space="preserve">Se podrá pasar a </w:t>
+            </w:r>
+            <w:proofErr w:type="spellStart"/>
+            <w:r>
+              <w:rPr>
+                <w:rFonts w:ascii="Times New Roman" w:hAnsi="Times New Roman" w:cs="Times New Roman"/>
+                <w:color w:val="000000"/>
+                <w:sz w:val="23"/>
+                <w:szCs w:val="23"/>
+              </w:rPr>
+              <w:t>pdf</w:t>
+            </w:r>
+            <w:proofErr w:type="spellEnd"/>
+            <w:r>
+              <w:rPr>
+                <w:rFonts w:ascii="Times New Roman" w:hAnsi="Times New Roman" w:cs="Times New Roman"/>
+                <w:color w:val="000000"/>
+                <w:sz w:val="23"/>
+                <w:szCs w:val="23"/>
+              </w:rPr>
+              <w:t xml:space="preserve"> una tabla</w:t>
             </w:r>
           </w:p>
         </w:tc>
@@ -18054,16 +18249,29 @@
                 <w:szCs w:val="23"/>
               </w:rPr>
             </w:pPr>
-            <w:r>
-              <w:rPr>
-                <w:rFonts w:ascii="Times New Roman" w:hAnsi="Times New Roman" w:cs="Times New Roman"/>
-                <w:b/>
-                <w:bCs/>
-                <w:color w:val="000000"/>
-                <w:sz w:val="23"/>
-                <w:szCs w:val="23"/>
-              </w:rPr>
-              <w:t xml:space="preserve">Poscondición </w:t>
+            <w:proofErr w:type="spellStart"/>
+            <w:r>
+              <w:rPr>
+                <w:rFonts w:ascii="Times New Roman" w:hAnsi="Times New Roman" w:cs="Times New Roman"/>
+                <w:b/>
+                <w:bCs/>
+                <w:color w:val="000000"/>
+                <w:sz w:val="23"/>
+                <w:szCs w:val="23"/>
+              </w:rPr>
+              <w:t>Poscondición</w:t>
+            </w:r>
+            <w:proofErr w:type="spellEnd"/>
+            <w:r>
+              <w:rPr>
+                <w:rFonts w:ascii="Times New Roman" w:hAnsi="Times New Roman" w:cs="Times New Roman"/>
+                <w:b/>
+                <w:bCs/>
+                <w:color w:val="000000"/>
+                <w:sz w:val="23"/>
+                <w:szCs w:val="23"/>
+              </w:rPr>
+              <w:t xml:space="preserve"> </w:t>
             </w:r>
           </w:p>
         </w:tc>
